--- a/meetings/2017-01-31/lab_materials.docx
+++ b/meetings/2017-01-31/lab_materials.docx
@@ -4,16 +4,32 @@
   <w:body>
     <w:p>
       <w:pPr>
-        <w:jc w:val="center"/>
+        <w:spacing w:after="0"/>
       </w:pPr>
       <w:r>
         <w:rPr>
           <w:noProof/>
         </w:rPr>
         <w:drawing>
-          <wp:inline distT="0" distB="0" distL="0" distR="0">
-            <wp:extent cx="5943600" cy="1162050"/>
-            <wp:effectExtent l="0" t="0" r="0" b="0"/>
+          <wp:anchor distT="0" distB="0" distL="114300" distR="114300" simplePos="0" relativeHeight="251679744" behindDoc="1" locked="0" layoutInCell="1" allowOverlap="1">
+            <wp:simplePos x="0" y="0"/>
+            <wp:positionH relativeFrom="column">
+              <wp:align>center</wp:align>
+            </wp:positionH>
+            <wp:positionV relativeFrom="paragraph">
+              <wp:posOffset>0</wp:posOffset>
+            </wp:positionV>
+            <wp:extent cx="6803136" cy="1161288"/>
+            <wp:effectExtent l="0" t="0" r="0" b="1270"/>
+            <wp:wrapTight wrapText="bothSides">
+              <wp:wrapPolygon edited="0">
+                <wp:start x="0" y="0"/>
+                <wp:lineTo x="0" y="21269"/>
+                <wp:lineTo x="21533" y="21269"/>
+                <wp:lineTo x="21533" y="0"/>
+                <wp:lineTo x="0" y="0"/>
+              </wp:wrapPolygon>
+            </wp:wrapTight>
             <wp:docPr id="2" name="Picture 2"/>
             <wp:cNvGraphicFramePr>
               <a:graphicFrameLocks xmlns:a="http://schemas.openxmlformats.org/drawingml/2006/main" noChangeAspect="1"/>
@@ -43,7 +59,7 @@
                   <pic:spPr bwMode="auto">
                     <a:xfrm>
                       <a:off x="0" y="0"/>
-                      <a:ext cx="5943600" cy="1162050"/>
+                      <a:ext cx="6803136" cy="1161288"/>
                     </a:xfrm>
                     <a:prstGeom prst="rect">
                       <a:avLst/>
@@ -56,14 +72,15 @@
                 </pic:pic>
               </a:graphicData>
             </a:graphic>
-          </wp:inline>
+            <wp14:sizeRelH relativeFrom="margin">
+              <wp14:pctWidth>0</wp14:pctWidth>
+            </wp14:sizeRelH>
+            <wp14:sizeRelV relativeFrom="margin">
+              <wp14:pctHeight>0</wp14:pctHeight>
+            </wp14:sizeRelV>
+          </wp:anchor>
         </w:drawing>
       </w:r>
-    </w:p>
-    <w:p>
-      <w:pPr>
-        <w:spacing w:after="0"/>
-      </w:pPr>
       <w:r>
         <w:rPr>
           <w:b/>
@@ -208,7 +225,12 @@
         </w:r>
       </w:hyperlink>
       <w:r>
-        <w:t xml:space="preserve"> (command execution, SQL injection).</w:t>
+        <w:t xml:space="preserve"> (c</w:t>
+      </w:r>
+      <w:bookmarkStart w:id="0" w:name="_GoBack"/>
+      <w:bookmarkEnd w:id="0"/>
+      <w:r>
+        <w:t>ommand execution, SQL injection).</w:t>
       </w:r>
     </w:p>
     <w:p>
@@ -576,6 +598,118 @@
         </w:rPr>
         <w:t xml:space="preserve"> </w:t>
       </w:r>
+    </w:p>
+    <w:p>
+      <w:pPr>
+        <w:rPr>
+          <w:sz w:val="40"/>
+          <w:szCs w:val="40"/>
+        </w:rPr>
+      </w:pPr>
+      <w:r>
+        <w:rPr>
+          <w:b/>
+          <w:sz w:val="40"/>
+          <w:szCs w:val="40"/>
+          <w:u w:val="single"/>
+        </w:rPr>
+        <w:lastRenderedPageBreak/>
+        <w:t>Disclaimer</w:t>
+      </w:r>
+    </w:p>
+    <w:p>
+      <w:r>
+        <w:t xml:space="preserve">The information provided herein is intended for educational purposes only. Misuse of the materials presented could lead towards criminal charges. Please refer to any applicable local, state and federal laws that may apply. Any actions taken or resulting from following this guide are the responsibility of the reader and the reader alone. I nor the Association for Computing Machinery at the University of Illinois at Chicago will be held responsible in the event that any of this information is misused. </w:t>
+      </w:r>
+    </w:p>
+    <w:p>
+      <w:pPr>
+        <w:ind w:left="360"/>
+      </w:pPr>
+    </w:p>
+    <w:p>
+      <w:r>
+        <w:t>Please take care and exercise caution: ignorance is not an excuse.</w:t>
+      </w:r>
+    </w:p>
+    <w:p/>
+    <w:p/>
+    <w:p>
+      <w:pPr>
+        <w:jc w:val="center"/>
+      </w:pPr>
+      <w:r>
+        <w:rPr>
+          <w:rFonts w:ascii="Arial" w:hAnsi="Arial" w:cs="Arial"/>
+          <w:noProof/>
+          <w:sz w:val="20"/>
+          <w:szCs w:val="20"/>
+        </w:rPr>
+        <w:drawing>
+          <wp:inline distT="0" distB="0" distL="0" distR="0" wp14:anchorId="34019523" wp14:editId="3BC338CF">
+            <wp:extent cx="4125191" cy="3781425"/>
+            <wp:effectExtent l="0" t="0" r="8890" b="0"/>
+            <wp:docPr id="10" name="Picture 10" descr="Image result for alert png"/>
+            <wp:cNvGraphicFramePr>
+              <a:graphicFrameLocks xmlns:a="http://schemas.openxmlformats.org/drawingml/2006/main" noChangeAspect="1"/>
+            </wp:cNvGraphicFramePr>
+            <a:graphic xmlns:a="http://schemas.openxmlformats.org/drawingml/2006/main">
+              <a:graphicData uri="http://schemas.openxmlformats.org/drawingml/2006/picture">
+                <pic:pic xmlns:pic="http://schemas.openxmlformats.org/drawingml/2006/picture">
+                  <pic:nvPicPr>
+                    <pic:cNvPr id="0" name="Picture 3" descr="Image result for alert png"/>
+                    <pic:cNvPicPr>
+                      <a:picLocks noChangeAspect="1" noChangeArrowheads="1"/>
+                    </pic:cNvPicPr>
+                  </pic:nvPicPr>
+                  <pic:blipFill>
+                    <a:blip r:embed="rId12">
+                      <a:extLst>
+                        <a:ext uri="{28A0092B-C50C-407E-A947-70E740481C1C}">
+                          <a14:useLocalDpi xmlns:a14="http://schemas.microsoft.com/office/drawing/2010/main" val="0"/>
+                        </a:ext>
+                      </a:extLst>
+                    </a:blip>
+                    <a:srcRect/>
+                    <a:stretch>
+                      <a:fillRect/>
+                    </a:stretch>
+                  </pic:blipFill>
+                  <pic:spPr bwMode="auto">
+                    <a:xfrm>
+                      <a:off x="0" y="0"/>
+                      <a:ext cx="4133296" cy="3788855"/>
+                    </a:xfrm>
+                    <a:prstGeom prst="rect">
+                      <a:avLst/>
+                    </a:prstGeom>
+                    <a:noFill/>
+                    <a:ln>
+                      <a:noFill/>
+                    </a:ln>
+                  </pic:spPr>
+                </pic:pic>
+              </a:graphicData>
+            </a:graphic>
+          </wp:inline>
+        </w:drawing>
+      </w:r>
+    </w:p>
+    <w:p>
+      <w:pPr>
+        <w:ind w:left="360"/>
+      </w:pPr>
+    </w:p>
+    <w:p>
+      <w:pPr>
+        <w:ind w:left="360"/>
+        <w:jc w:val="center"/>
+      </w:pPr>
+    </w:p>
+    <w:p>
+      <w:pPr>
+        <w:ind w:left="360"/>
+      </w:pPr>
       <w:r>
         <w:br w:type="page"/>
       </w:r>
@@ -654,7 +788,7 @@
                     </pic:cNvPicPr>
                   </pic:nvPicPr>
                   <pic:blipFill>
-                    <a:blip r:embed="rId12">
+                    <a:blip r:embed="rId13">
                       <a:extLst>
                         <a:ext uri="{28A0092B-C50C-407E-A947-70E740481C1C}">
                           <a14:useLocalDpi xmlns:a14="http://schemas.microsoft.com/office/drawing/2010/main" val="0"/>
@@ -784,7 +918,7 @@
                     </pic:cNvPicPr>
                   </pic:nvPicPr>
                   <pic:blipFill>
-                    <a:blip r:embed="rId13">
+                    <a:blip r:embed="rId14">
                       <a:extLst>
                         <a:ext uri="{28A0092B-C50C-407E-A947-70E740481C1C}">
                           <a14:useLocalDpi xmlns:a14="http://schemas.microsoft.com/office/drawing/2010/main" val="0"/>
@@ -864,7 +998,10 @@
       </w:r>
       <w:r>
         <w:br/>
-        <w:t>Go ahead and login with the given credentials (</w:t>
+        <w:t>Go ahead and logo</w:t>
+      </w:r>
+      <w:r>
+        <w:t>n with the given credentials (</w:t>
       </w:r>
       <w:proofErr w:type="spellStart"/>
       <w:proofErr w:type="gramStart"/>
@@ -921,7 +1058,7 @@
                     </pic:cNvPicPr>
                   </pic:nvPicPr>
                   <pic:blipFill>
-                    <a:blip r:embed="rId14">
+                    <a:blip r:embed="rId15">
                       <a:extLst>
                         <a:ext uri="{28A0092B-C50C-407E-A947-70E740481C1C}">
                           <a14:useLocalDpi xmlns:a14="http://schemas.microsoft.com/office/drawing/2010/main" val="0"/>
@@ -1034,7 +1171,7 @@
                     </pic:cNvPicPr>
                   </pic:nvPicPr>
                   <pic:blipFill>
-                    <a:blip r:embed="rId15">
+                    <a:blip r:embed="rId16">
                       <a:extLst>
                         <a:ext uri="{28A0092B-C50C-407E-A947-70E740481C1C}">
                           <a14:useLocalDpi xmlns:a14="http://schemas.microsoft.com/office/drawing/2010/main" val="0"/>
@@ -1098,7 +1235,7 @@
                     </pic:cNvPicPr>
                   </pic:nvPicPr>
                   <pic:blipFill>
-                    <a:blip r:embed="rId16">
+                    <a:blip r:embed="rId17">
                       <a:extLst>
                         <a:ext uri="{28A0092B-C50C-407E-A947-70E740481C1C}">
                           <a14:useLocalDpi xmlns:a14="http://schemas.microsoft.com/office/drawing/2010/main" val="0"/>
@@ -1188,37 +1325,18 @@
                           <w:p>
                             <w:pPr>
                               <w:rPr>
+                                <w:i/>
                                 <w:sz w:val="18"/>
                                 <w:szCs w:val="18"/>
                               </w:rPr>
                             </w:pPr>
                             <w:r>
                               <w:rPr>
+                                <w:i/>
                                 <w:sz w:val="18"/>
                                 <w:szCs w:val="18"/>
                               </w:rPr>
-                              <w:t xml:space="preserve">This looks like </w:t>
-                            </w:r>
-                            <w:r>
-                              <w:rPr>
-                                <w:sz w:val="18"/>
-                                <w:szCs w:val="18"/>
-                              </w:rPr>
-                              <w:t>the</w:t>
-                            </w:r>
-                            <w:r>
-                              <w:rPr>
-                                <w:sz w:val="18"/>
-                                <w:szCs w:val="18"/>
-                              </w:rPr>
-                              <w:t xml:space="preserve"> exact</w:t>
-                            </w:r>
-                            <w:r>
-                              <w:rPr>
-                                <w:sz w:val="18"/>
-                                <w:szCs w:val="18"/>
-                              </w:rPr>
-                              <w:t xml:space="preserve"> same output as the command-line tool, ping!</w:t>
+                              <w:t>This looks like the exact same output as the command-line tool, ping!</w:t>
                             </w:r>
                           </w:p>
                         </w:txbxContent>
@@ -1250,37 +1368,18 @@
                     <w:p>
                       <w:pPr>
                         <w:rPr>
+                          <w:i/>
                           <w:sz w:val="18"/>
                           <w:szCs w:val="18"/>
                         </w:rPr>
                       </w:pPr>
                       <w:r>
                         <w:rPr>
+                          <w:i/>
                           <w:sz w:val="18"/>
                           <w:szCs w:val="18"/>
                         </w:rPr>
-                        <w:t xml:space="preserve">This looks like </w:t>
-                      </w:r>
-                      <w:r>
-                        <w:rPr>
-                          <w:sz w:val="18"/>
-                          <w:szCs w:val="18"/>
-                        </w:rPr>
-                        <w:t>the</w:t>
-                      </w:r>
-                      <w:r>
-                        <w:rPr>
-                          <w:sz w:val="18"/>
-                          <w:szCs w:val="18"/>
-                        </w:rPr>
-                        <w:t xml:space="preserve"> exact</w:t>
-                      </w:r>
-                      <w:r>
-                        <w:rPr>
-                          <w:sz w:val="18"/>
-                          <w:szCs w:val="18"/>
-                        </w:rPr>
-                        <w:t xml:space="preserve"> same output as the command-line tool, ping!</w:t>
+                        <w:t>This looks like the exact same output as the command-line tool, ping!</w:t>
                       </w:r>
                     </w:p>
                   </w:txbxContent>
@@ -1414,7 +1513,7 @@
                     </pic:cNvPicPr>
                   </pic:nvPicPr>
                   <pic:blipFill>
-                    <a:blip r:embed="rId17">
+                    <a:blip r:embed="rId18">
                       <a:extLst>
                         <a:ext uri="{28A0092B-C50C-407E-A947-70E740481C1C}">
                           <a14:useLocalDpi xmlns:a14="http://schemas.microsoft.com/office/drawing/2010/main" val="0"/>
@@ -1492,7 +1591,15 @@
       </w:r>
       <w:r>
         <w:br/>
-        <w:t>Looks like user input isn’t being sanitized…</w:t>
+      </w:r>
+      <w:r>
+        <w:t xml:space="preserve">Tsk tsk. </w:t>
+      </w:r>
+      <w:r>
+        <w:t>Looks like u</w:t>
+      </w:r>
+      <w:r>
+        <w:t>ser input isn’t being sanitized.</w:t>
       </w:r>
     </w:p>
     <w:p>
@@ -1534,7 +1641,7 @@
                     </pic:cNvPicPr>
                   </pic:nvPicPr>
                   <pic:blipFill>
-                    <a:blip r:embed="rId18">
+                    <a:blip r:embed="rId19">
                       <a:extLst>
                         <a:ext uri="{28A0092B-C50C-407E-A947-70E740481C1C}">
                           <a14:useLocalDpi xmlns:a14="http://schemas.microsoft.com/office/drawing/2010/main" val="0"/>
@@ -1674,7 +1781,7 @@
                     </pic:cNvPicPr>
                   </pic:nvPicPr>
                   <pic:blipFill>
-                    <a:blip r:embed="rId19">
+                    <a:blip r:embed="rId20">
                       <a:extLst>
                         <a:ext uri="{28A0092B-C50C-407E-A947-70E740481C1C}">
                           <a14:useLocalDpi xmlns:a14="http://schemas.microsoft.com/office/drawing/2010/main" val="0"/>
@@ -1712,7 +1819,19 @@
         </w:drawing>
       </w:r>
       <w:r>
-        <w:t xml:space="preserve">This causes the server to start listening for incoming connections on port 1234, and execute /bin/bash when there is a connection. You’ll notice that after you hit submit, the webpage seems to hang; this is because it’s now listening for a connection. Go ahead and connect to using </w:t>
+        <w:t>This causes the server to start listening for in</w:t>
+      </w:r>
+      <w:r>
+        <w:t>coming connections on port 1234</w:t>
+      </w:r>
+      <w:r>
+        <w:t xml:space="preserve"> and execute /bin/bash when there is a connection. You’ll notice that after you hit submit, the webpage seems to hang; this is because it’s now listening for a connection. Go ahead and connect to </w:t>
+      </w:r>
+      <w:r>
+        <w:t xml:space="preserve">it </w:t>
+      </w:r>
+      <w:r>
+        <w:t xml:space="preserve">using </w:t>
       </w:r>
       <w:proofErr w:type="spellStart"/>
       <w:r>
@@ -1753,16 +1872,23 @@
         </w:numPr>
       </w:pPr>
       <w:r>
-        <w:t>We have a shell! You’ll notice that the regular prompt doesn’t appear, but otherwise it functions like a regular shell.</w:t>
-      </w:r>
-      <w:r>
-        <w:br/>
-      </w:r>
-      <w:r>
-        <w:br/>
-      </w:r>
-      <w:r>
-        <w:rPr>
+        <w:t xml:space="preserve">We have a shell! You’ll notice that the regular prompt doesn’t appear, but </w:t>
+      </w:r>
+      <w:r>
+        <w:t xml:space="preserve">it </w:t>
+      </w:r>
+      <w:r>
+        <w:t>otherwise functions like a regular shell.</w:t>
+      </w:r>
+      <w:r>
+        <w:br/>
+      </w:r>
+      <w:r>
+        <w:br/>
+      </w:r>
+      <w:r>
+        <w:rPr>
+          <w:i/>
           <w:sz w:val="16"/>
           <w:szCs w:val="16"/>
         </w:rPr>
@@ -1770,6 +1896,7 @@
       </w:r>
       <w:r>
         <w:rPr>
+          <w:i/>
           <w:sz w:val="16"/>
           <w:szCs w:val="16"/>
         </w:rPr>
@@ -1778,6 +1905,7 @@
       <w:proofErr w:type="spellStart"/>
       <w:r>
         <w:rPr>
+          <w:i/>
           <w:sz w:val="16"/>
           <w:szCs w:val="16"/>
         </w:rPr>
@@ -1786,6 +1914,7 @@
       <w:proofErr w:type="spellEnd"/>
       <w:r>
         <w:rPr>
+          <w:i/>
           <w:sz w:val="16"/>
           <w:szCs w:val="16"/>
         </w:rPr>
@@ -1794,6 +1923,7 @@
       <w:proofErr w:type="spellStart"/>
       <w:r>
         <w:rPr>
+          <w:i/>
           <w:sz w:val="16"/>
           <w:szCs w:val="16"/>
         </w:rPr>
@@ -1802,6 +1932,7 @@
       <w:proofErr w:type="spellEnd"/>
       <w:r>
         <w:rPr>
+          <w:i/>
           <w:sz w:val="16"/>
           <w:szCs w:val="16"/>
         </w:rPr>
@@ -1810,6 +1941,7 @@
       <w:proofErr w:type="spellStart"/>
       <w:r>
         <w:rPr>
+          <w:i/>
           <w:sz w:val="16"/>
           <w:szCs w:val="16"/>
         </w:rPr>
@@ -1818,6 +1950,7 @@
       <w:proofErr w:type="spellEnd"/>
       <w:r>
         <w:rPr>
+          <w:i/>
           <w:sz w:val="16"/>
           <w:szCs w:val="16"/>
         </w:rPr>
@@ -1869,7 +2002,7 @@
                     </pic:cNvPicPr>
                   </pic:nvPicPr>
                   <pic:blipFill>
-                    <a:blip r:embed="rId20">
+                    <a:blip r:embed="rId21">
                       <a:extLst>
                         <a:ext uri="{28A0092B-C50C-407E-A947-70E740481C1C}">
                           <a14:useLocalDpi xmlns:a14="http://schemas.microsoft.com/office/drawing/2010/main" val="0"/>
@@ -1907,7 +2040,13 @@
         </w:drawing>
       </w:r>
       <w:r>
-        <w:t xml:space="preserve">DVWA also has SQL injection vulnerabilities, but we will come back to it later. For now, navigate back to </w:t>
+        <w:t>DVWA also has SQL injection vulnerabilit</w:t>
+      </w:r>
+      <w:r>
+        <w:t>ies, but we will come back to them</w:t>
+      </w:r>
+      <w:r>
+        <w:t xml:space="preserve"> later. For now, navigate back to </w:t>
       </w:r>
       <w:proofErr w:type="spellStart"/>
       <w:r>
@@ -2008,7 +2147,7 @@
                     </pic:cNvPicPr>
                   </pic:nvPicPr>
                   <pic:blipFill>
-                    <a:blip r:embed="rId21">
+                    <a:blip r:embed="rId22">
                       <a:extLst>
                         <a:ext uri="{28A0092B-C50C-407E-A947-70E740481C1C}">
                           <a14:useLocalDpi xmlns:a14="http://schemas.microsoft.com/office/drawing/2010/main" val="0"/>
@@ -2105,7 +2244,7 @@
               <wp:posOffset>320040</wp:posOffset>
             </wp:positionH>
             <wp:positionV relativeFrom="paragraph">
-              <wp:posOffset>392430</wp:posOffset>
+              <wp:posOffset>468630</wp:posOffset>
             </wp:positionV>
             <wp:extent cx="5916168" cy="1298448"/>
             <wp:effectExtent l="0" t="0" r="0" b="0"/>
@@ -2124,7 +2263,7 @@
                     </pic:cNvPicPr>
                   </pic:nvPicPr>
                   <pic:blipFill>
-                    <a:blip r:embed="rId22">
+                    <a:blip r:embed="rId23">
                       <a:extLst>
                         <a:ext uri="{28A0092B-C50C-407E-A947-70E740481C1C}">
                           <a14:useLocalDpi xmlns:a14="http://schemas.microsoft.com/office/drawing/2010/main" val="0"/>
@@ -2275,7 +2414,13 @@
         </mc:AlternateContent>
       </w:r>
       <w:r>
-        <w:t>Once you’ve identified your injection point, look at the surrounding context. How can we break out of the JSON context and into the encapsulating script tags?</w:t>
+        <w:t xml:space="preserve">Once you’ve identified your injection point, look at the surrounding context. How can we break out of the JSON context and into the encapsulating </w:t>
+      </w:r>
+      <w:r>
+        <w:t>JS</w:t>
+      </w:r>
+      <w:r>
+        <w:t>?</w:t>
       </w:r>
       <w:r>
         <w:br/>
@@ -2343,7 +2488,7 @@
                     </pic:cNvPicPr>
                   </pic:nvPicPr>
                   <pic:blipFill>
-                    <a:blip r:embed="rId23">
+                    <a:blip r:embed="rId24">
                       <a:extLst>
                         <a:ext uri="{28A0092B-C50C-407E-A947-70E740481C1C}">
                           <a14:useLocalDpi xmlns:a14="http://schemas.microsoft.com/office/drawing/2010/main" val="0"/>
@@ -2410,7 +2555,7 @@
                     </pic:cNvPicPr>
                   </pic:nvPicPr>
                   <pic:blipFill>
-                    <a:blip r:embed="rId24">
+                    <a:blip r:embed="rId25">
                       <a:extLst>
                         <a:ext uri="{28A0092B-C50C-407E-A947-70E740481C1C}">
                           <a14:useLocalDpi xmlns:a14="http://schemas.microsoft.com/office/drawing/2010/main" val="0"/>
@@ -2448,7 +2593,13 @@
         </w:drawing>
       </w:r>
       <w:r>
-        <w:t>This can be a little tricky, depending on your experience with web development. Essentially, what we want to do is insert closing parentheses, brackets and semicolons to escape the JSON context and get back into the JS context. Go ahead try to bring up a simple alert box. You can view the response in your browser by right-clicking the response in the Repeater tab and selecting “Show request in browser”. If all goes well, you should be greeted with a familiar face:</w:t>
+        <w:t xml:space="preserve">This can be a little tricky, depending on your experience with web development. Essentially, what we want to do is </w:t>
+      </w:r>
+      <w:r>
+        <w:t xml:space="preserve">correctly </w:t>
+      </w:r>
+      <w:r>
+        <w:t>insert closing parentheses, brackets and semicolons to escape the JSON context and get back into the JS context. Go ahead try to bring up a simple alert box. You can view the response in your browser by right-clicking the response in the Repeater tab and selecting “Show request in browser”. If all goes well, you should be greeted with a familiar face:</w:t>
       </w:r>
       <w:r>
         <w:br/>
@@ -2547,7 +2698,7 @@
                     </pic:cNvPicPr>
                   </pic:nvPicPr>
                   <pic:blipFill>
-                    <a:blip r:embed="rId25">
+                    <a:blip r:embed="rId26">
                       <a:extLst>
                         <a:ext uri="{28A0092B-C50C-407E-A947-70E740481C1C}">
                           <a14:useLocalDpi xmlns:a14="http://schemas.microsoft.com/office/drawing/2010/main" val="0"/>
@@ -2585,7 +2736,13 @@
         </w:drawing>
       </w:r>
       <w:r>
-        <w:t xml:space="preserve">Our final attack will explore SQL injection. If you are not familiar with SQL or databases in general, a lot of this might fly over your head. If that is the case, I would highly recommend looking into them as a lot of applications and services are built on top of a database backend. They’re fairly ubiquitous. Navigate to the login page in </w:t>
+        <w:t>Our final attack will explore SQL injection. If you are not familiar with SQL or databases in general, a lot of this might fly over your head. If that is the case, I would highly recommend looking into them as a lot of applications and services are bui</w:t>
+      </w:r>
+      <w:r>
+        <w:t>lt on top of a database backend; t</w:t>
+      </w:r>
+      <w:r>
+        <w:t xml:space="preserve">hey’re fairly ubiquitous. Navigate to the login page in </w:t>
       </w:r>
       <w:proofErr w:type="spellStart"/>
       <w:r>
@@ -2649,7 +2806,7 @@
                     </pic:cNvPicPr>
                   </pic:nvPicPr>
                   <pic:blipFill>
-                    <a:blip r:embed="rId26">
+                    <a:blip r:embed="rId27">
                       <a:extLst>
                         <a:ext uri="{28A0092B-C50C-407E-A947-70E740481C1C}">
                           <a14:useLocalDpi xmlns:a14="http://schemas.microsoft.com/office/drawing/2010/main" val="0"/>
@@ -2687,7 +2844,13 @@
         </w:drawing>
       </w:r>
       <w:r>
-        <w:t>As far as SQL injection attacks are concerned, this example is extremely basic but demonstrates how damaging they can be. We are given two fields to work with. Since we already know that this page is vulnerable to SQL injection, go ahead and try entering potentially troublesome characters (i.e. single-quote, double-quote, ending parentheses, two hyphens followed by a space):</w:t>
+        <w:t>As far as SQL injection attacks are concerned, this example is extremely basic but demonstrates how damaging they can be. We are given two fields to work with. Since we already know that this page is vulnerable to SQL injection, go ahead and try entering potentially troublesome charac</w:t>
+      </w:r>
+      <w:r>
+        <w:t>ters (e.g</w:t>
+      </w:r>
+      <w:r>
+        <w:t>. single-quote, double-quote, ending parentheses, two hyphens followed by a space):</w:t>
       </w:r>
       <w:r>
         <w:br/>
@@ -2755,7 +2918,7 @@
                     </pic:cNvPicPr>
                   </pic:nvPicPr>
                   <pic:blipFill>
-                    <a:blip r:embed="rId27">
+                    <a:blip r:embed="rId28">
                       <a:extLst>
                         <a:ext uri="{28A0092B-C50C-407E-A947-70E740481C1C}">
                           <a14:useLocalDpi xmlns:a14="http://schemas.microsoft.com/office/drawing/2010/main" val="0"/>
@@ -2892,7 +3055,7 @@
                     </pic:cNvPicPr>
                   </pic:nvPicPr>
                   <pic:blipFill>
-                    <a:blip r:embed="rId28">
+                    <a:blip r:embed="rId29">
                       <a:extLst>
                         <a:ext uri="{28A0092B-C50C-407E-A947-70E740481C1C}">
                           <a14:useLocalDpi xmlns:a14="http://schemas.microsoft.com/office/drawing/2010/main" val="0"/>
@@ -2966,7 +3129,19 @@
         </w:numPr>
       </w:pPr>
       <w:r>
-        <w:t xml:space="preserve">SQL injection attacks tend to be very complicated in a real world setting, and many people (myself included) are not able to manually craft some of the more intricate injections. While it is ideal to be able to craft specifically what you need, sometimes we value speed and efficiency. Tools like </w:t>
+        <w:t xml:space="preserve">SQL injection attacks tend to be very complicated in a real world setting, and many people (myself included) are not able to manually craft some of the more intricate injections. While it is ideal to be able to craft specifically what you need, sometimes we </w:t>
+      </w:r>
+      <w:r>
+        <w:t xml:space="preserve">place more </w:t>
+      </w:r>
+      <w:r>
+        <w:t>value</w:t>
+      </w:r>
+      <w:r>
+        <w:t xml:space="preserve"> on</w:t>
+      </w:r>
+      <w:r>
+        <w:t xml:space="preserve"> speed and efficiency. Tools like </w:t>
       </w:r>
       <w:proofErr w:type="spellStart"/>
       <w:r>
@@ -3005,9 +3180,123 @@
         </w:numPr>
       </w:pPr>
       <w:r>
+        <w:rPr>
+          <w:noProof/>
+        </w:rPr>
+        <w:drawing>
+          <wp:anchor distT="0" distB="0" distL="114300" distR="114300" simplePos="0" relativeHeight="251680768" behindDoc="0" locked="0" layoutInCell="1" allowOverlap="1" wp14:anchorId="08C4C3E8" wp14:editId="7F9C459D">
+            <wp:simplePos x="0" y="0"/>
+            <wp:positionH relativeFrom="column">
+              <wp:posOffset>301625</wp:posOffset>
+            </wp:positionH>
+            <wp:positionV relativeFrom="paragraph">
+              <wp:posOffset>269875</wp:posOffset>
+            </wp:positionV>
+            <wp:extent cx="5797296" cy="1417320"/>
+            <wp:effectExtent l="0" t="0" r="0" b="0"/>
+            <wp:wrapNone/>
+            <wp:docPr id="1" name="Picture 1"/>
+            <wp:cNvGraphicFramePr>
+              <a:graphicFrameLocks xmlns:a="http://schemas.openxmlformats.org/drawingml/2006/main" noChangeAspect="1"/>
+            </wp:cNvGraphicFramePr>
+            <a:graphic xmlns:a="http://schemas.openxmlformats.org/drawingml/2006/main">
+              <a:graphicData uri="http://schemas.openxmlformats.org/drawingml/2006/picture">
+                <pic:pic xmlns:pic="http://schemas.openxmlformats.org/drawingml/2006/picture">
+                  <pic:nvPicPr>
+                    <pic:cNvPr id="0" name="Picture 1"/>
+                    <pic:cNvPicPr>
+                      <a:picLocks noChangeAspect="1" noChangeArrowheads="1"/>
+                    </pic:cNvPicPr>
+                  </pic:nvPicPr>
+                  <pic:blipFill>
+                    <a:blip r:embed="rId30">
+                      <a:extLst>
+                        <a:ext uri="{28A0092B-C50C-407E-A947-70E740481C1C}">
+                          <a14:useLocalDpi xmlns:a14="http://schemas.microsoft.com/office/drawing/2010/main" val="0"/>
+                        </a:ext>
+                      </a:extLst>
+                    </a:blip>
+                    <a:srcRect/>
+                    <a:stretch>
+                      <a:fillRect/>
+                    </a:stretch>
+                  </pic:blipFill>
+                  <pic:spPr bwMode="auto">
+                    <a:xfrm>
+                      <a:off x="0" y="0"/>
+                      <a:ext cx="5797296" cy="1417320"/>
+                    </a:xfrm>
+                    <a:prstGeom prst="rect">
+                      <a:avLst/>
+                    </a:prstGeom>
+                    <a:noFill/>
+                    <a:ln>
+                      <a:noFill/>
+                    </a:ln>
+                  </pic:spPr>
+                </pic:pic>
+              </a:graphicData>
+            </a:graphic>
+            <wp14:sizeRelH relativeFrom="margin">
+              <wp14:pctWidth>0</wp14:pctWidth>
+            </wp14:sizeRelH>
+            <wp14:sizeRelV relativeFrom="margin">
+              <wp14:pctHeight>0</wp14:pctHeight>
+            </wp14:sizeRelV>
+          </wp:anchor>
+        </w:drawing>
+      </w:r>
+      <w:r>
+        <w:t xml:space="preserve">Note the disclaimer when you first start </w:t>
+      </w:r>
+      <w:proofErr w:type="spellStart"/>
+      <w:r>
+        <w:t>SQLmap</w:t>
+      </w:r>
+      <w:proofErr w:type="spellEnd"/>
+      <w:r>
+        <w:t>:</w:t>
+      </w:r>
+      <w:r>
+        <w:br/>
+      </w:r>
+      <w:r>
+        <w:br/>
+      </w:r>
+      <w:r>
+        <w:br/>
+      </w:r>
+      <w:r>
+        <w:br/>
+      </w:r>
+      <w:r>
+        <w:br/>
+      </w:r>
+      <w:r>
+        <w:br/>
+      </w:r>
+      <w:r>
+        <w:br/>
+      </w:r>
+      <w:r>
+        <w:br/>
+      </w:r>
+      <w:r>
+        <w:br/>
+      </w:r>
+    </w:p>
+    <w:p>
+      <w:pPr>
+        <w:pStyle w:val="ListParagraph"/>
+        <w:numPr>
+          <w:ilvl w:val="0"/>
+          <w:numId w:val="4"/>
+        </w:numPr>
+      </w:pPr>
+      <w:r>
         <w:t xml:space="preserve">While I was in the process of creating a tutorial, I stumbled upon the following blogpost that serves as a great introduction: </w:t>
       </w:r>
-      <w:hyperlink r:id="rId29" w:history="1">
+      <w:hyperlink r:id="rId31" w:history="1">
         <w:r>
           <w:rPr>
             <w:rStyle w:val="Hyperlink"/>
@@ -3042,8 +3331,35 @@
       <w:r>
         <w:t xml:space="preserve"> SQL injection vulnerabilities.</w:t>
       </w:r>
-      <w:bookmarkStart w:id="0" w:name="_GoBack"/>
-      <w:bookmarkEnd w:id="0"/>
+      <w:r>
+        <w:br/>
+      </w:r>
+    </w:p>
+    <w:p>
+      <w:pPr>
+        <w:pStyle w:val="ListParagraph"/>
+        <w:numPr>
+          <w:ilvl w:val="0"/>
+          <w:numId w:val="4"/>
+        </w:numPr>
+      </w:pPr>
+      <w:r>
+        <w:t xml:space="preserve">If you’ve managed to get this far, you’ve probably got a good grasp on how dangerous injections can be (hence why they are rated number one on OWASP’s top ten). Remember: user-submitted input is </w:t>
+      </w:r>
+      <w:r>
+        <w:t>never</w:t>
+      </w:r>
+      <w:r>
+        <w:t xml:space="preserve"> to be trusted! </w:t>
+      </w:r>
+      <w:proofErr w:type="spellStart"/>
+      <w:r>
+        <w:t>Mutillidae</w:t>
+      </w:r>
+      <w:proofErr w:type="spellEnd"/>
+      <w:r>
+        <w:t xml:space="preserve"> has plenty more injection vulnerabilities to be discovered if you’d like more practice. If you run into any trouble, toggle the hints and try again.</w:t>
+      </w:r>
     </w:p>
     <w:sectPr>
       <w:pgSz w:w="12240" w:h="15840"/>
